--- a/zzdoc_AZoomableDateTime.docx
+++ b/zzdoc_AZoomableDateTime.docx
@@ -111,8 +111,6 @@
           <w:lang w:val="en-US"/>
         </w:rPr>
       </w:pPr>
-      <w:bookmarkStart w:id="0" w:name="_GoBack"/>
-      <w:bookmarkEnd w:id="0"/>
       <w:r>
         <w:rPr>
           <w:rStyle w:val="berschrift2Zchn"/>
@@ -450,19 +448,33 @@
     <w:p>
       <w:pPr>
         <w:pStyle w:val="berschrift2"/>
+        <w:rPr>
+          <w:lang w:val="en-US"/>
+        </w:rPr>
       </w:pPr>
       <w:proofErr w:type="spellStart"/>
-      <w:r>
+      <w:proofErr w:type="gramStart"/>
+      <w:r>
+        <w:rPr>
+          <w:lang w:val="en-US"/>
+        </w:rPr>
         <w:t>amChart</w:t>
       </w:r>
       <w:proofErr w:type="spellEnd"/>
-      <w:r>
+      <w:proofErr w:type="gramEnd"/>
+      <w:r>
+        <w:rPr>
+          <w:lang w:val="en-US"/>
+        </w:rPr>
         <w:t xml:space="preserve"> Timeline Options</w:t>
       </w:r>
     </w:p>
     <w:p>
       <w:pPr>
         <w:pStyle w:val="berschrift3"/>
+        <w:rPr>
+          <w:lang w:val="en-US"/>
+        </w:rPr>
       </w:pPr>
       <w:r>
         <w:rPr>
@@ -520,6 +532,9 @@
         </w:drawing>
       </w:r>
       <w:r>
+        <w:rPr>
+          <w:lang w:val="en-US"/>
+        </w:rPr>
         <w:t>Legend:</w:t>
       </w:r>
     </w:p>
@@ -551,21 +566,7 @@
         <w:rPr>
           <w:lang w:val="en-US"/>
         </w:rPr>
-        <w:t xml:space="preserve"> legends is not (yet) supported.</w:t>
-      </w:r>
-      <w:proofErr w:type="gramStart"/>
-      <w:r>
-        <w:rPr>
-          <w:lang w:val="en-US"/>
-        </w:rPr>
-        <w:t>”.</w:t>
-      </w:r>
-      <w:proofErr w:type="gramEnd"/>
-      <w:r>
-        <w:rPr>
-          <w:lang w:val="en-US"/>
-        </w:rPr>
-        <w:t xml:space="preserve"> </w:t>
+        <w:t xml:space="preserve"> legends is not (yet) supported”. </w:t>
       </w:r>
       <w:r>
         <w:rPr>
@@ -768,41 +769,150 @@
       </w:pPr>
       <w:r>
         <w:rPr>
-          <w:lang w:val="en-US"/>
-        </w:rPr>
-        <w:t>Show XY-Cursor (enables Zoom) is pretty much self-explaining. “Hide Cursor Lines” deactivated the cross hairs when hovering over the Chart.</w:t>
-      </w:r>
-    </w:p>
-    <w:p>
-      <w:pPr>
-        <w:rPr>
-          <w:lang w:val="en-US"/>
-        </w:rPr>
-      </w:pPr>
-      <w:r>
-        <w:rPr>
-          <w:lang w:val="en-US"/>
-        </w:rPr>
-        <w:t>Show Axis Tooltip: enables/disables the current position of the cursor on the axis.</w:t>
-      </w:r>
-    </w:p>
-    <w:p>
-      <w:pPr>
-        <w:rPr>
-          <w:lang w:val="en-US"/>
-        </w:rPr>
-      </w:pPr>
-      <w:r>
-        <w:rPr>
-          <w:lang w:val="en-US"/>
-        </w:rPr>
-        <w:t xml:space="preserve">Full Width Cursor: shows </w:t>
+          <w:b/>
+          <w:lang w:val="en-US"/>
+        </w:rPr>
+        <w:t>Show XY-Cursor (enables Zoom)</w:t>
+      </w:r>
+      <w:r>
+        <w:rPr>
+          <w:lang w:val="en-US"/>
+        </w:rPr>
+        <w:t xml:space="preserve"> is pretty much self-explaining. </w:t>
+      </w:r>
+    </w:p>
+    <w:p>
+      <w:pPr>
+        <w:rPr>
+          <w:lang w:val="en-US"/>
+        </w:rPr>
+      </w:pPr>
+      <w:r>
+        <w:rPr>
+          <w:b/>
+          <w:lang w:val="en-US"/>
+        </w:rPr>
+        <w:t>Hide Cursor Lines</w:t>
+      </w:r>
+      <w:r>
+        <w:rPr>
+          <w:lang w:val="en-US"/>
+        </w:rPr>
+        <w:t xml:space="preserve"> deactivated the cross hairs when hovering over the Chart.</w:t>
+      </w:r>
+    </w:p>
+    <w:p>
+      <w:pPr>
+        <w:rPr>
+          <w:lang w:val="en-US"/>
+        </w:rPr>
+      </w:pPr>
+      <w:r>
+        <w:rPr>
+          <w:b/>
+          <w:lang w:val="en-US"/>
+        </w:rPr>
+        <w:t>Show Axis Tooltip</w:t>
+      </w:r>
+      <w:r>
+        <w:rPr>
+          <w:lang w:val="en-US"/>
+        </w:rPr>
+        <w:t xml:space="preserve"> enables/disables the current position of the cursor on the axis.</w:t>
+      </w:r>
+      <w:r>
+        <w:rPr>
+          <w:lang w:val="en-US"/>
+        </w:rPr>
+        <w:br/>
       </w:r>
       <w:proofErr w:type="gramStart"/>
       <w:r>
         <w:rPr>
           <w:lang w:val="en-US"/>
         </w:rPr>
+        <w:t>format</w:t>
+      </w:r>
+      <w:proofErr w:type="gramEnd"/>
+      <w:r>
+        <w:rPr>
+          <w:lang w:val="en-US"/>
+        </w:rPr>
+        <w:t xml:space="preserve"> sets how dates should be represented. </w:t>
+      </w:r>
+      <w:proofErr w:type="spellStart"/>
+      <w:r>
+        <w:rPr>
+          <w:lang w:val="en-US"/>
+        </w:rPr>
+        <w:t>Eg</w:t>
+      </w:r>
+      <w:proofErr w:type="spellEnd"/>
+      <w:r>
+        <w:rPr>
+          <w:lang w:val="en-US"/>
+        </w:rPr>
+        <w:t>: “</w:t>
+      </w:r>
+      <w:proofErr w:type="spellStart"/>
+      <w:r>
+        <w:rPr>
+          <w:lang w:val="en-US"/>
+        </w:rPr>
+        <w:t>dd.M</w:t>
+      </w:r>
+      <w:proofErr w:type="spellEnd"/>
+      <w:r>
+        <w:rPr>
+          <w:lang w:val="en-US"/>
+        </w:rPr>
+        <w:t xml:space="preserve"> (</w:t>
+      </w:r>
+      <w:proofErr w:type="spellStart"/>
+      <w:r>
+        <w:rPr>
+          <w:lang w:val="en-US"/>
+        </w:rPr>
+        <w:t>eee</w:t>
+      </w:r>
+      <w:proofErr w:type="spellEnd"/>
+      <w:r>
+        <w:rPr>
+          <w:lang w:val="en-US"/>
+        </w:rPr>
+        <w:t>)</w:t>
+      </w:r>
+      <w:r>
+        <w:rPr>
+          <w:lang w:val="en-US"/>
+        </w:rPr>
+        <w:t>”</w:t>
+      </w:r>
+    </w:p>
+    <w:p>
+      <w:pPr>
+        <w:rPr>
+          <w:lang w:val="en-US"/>
+        </w:rPr>
+      </w:pPr>
+      <w:r>
+        <w:rPr>
+          <w:b/>
+          <w:lang w:val="en-US"/>
+        </w:rPr>
+        <w:t>Full Width Cursor</w:t>
+      </w:r>
+      <w:r>
+        <w:rPr>
+          <w:lang w:val="en-US"/>
+        </w:rPr>
+        <w:t xml:space="preserve"> shows </w:t>
+      </w:r>
+      <w:proofErr w:type="gramStart"/>
+      <w:r>
+        <w:rPr>
+          <w:lang w:val="en-US"/>
+        </w:rPr>
         <w:t>a</w:t>
       </w:r>
       <w:proofErr w:type="gramEnd"/>
@@ -821,6 +931,7 @@
       </w:pPr>
       <w:r>
         <w:rPr>
+          <w:b/>
           <w:lang w:val="en-US"/>
         </w:rPr>
         <w:t xml:space="preserve">Show </w:t>
@@ -828,6 +939,7 @@
       <w:proofErr w:type="spellStart"/>
       <w:r>
         <w:rPr>
+          <w:b/>
           <w:lang w:val="en-US"/>
         </w:rPr>
         <w:t>XYChartScrollbar</w:t>
@@ -915,9 +1027,16 @@
       </w:pPr>
       <w:r>
         <w:rPr>
-          <w:lang w:val="en-US"/>
-        </w:rPr>
-        <w:t>Show Selector:</w:t>
+          <w:b/>
+          <w:lang w:val="en-US"/>
+        </w:rPr>
+        <w:t>Show Selector</w:t>
+      </w:r>
+      <w:r>
+        <w:rPr>
+          <w:lang w:val="en-US"/>
+        </w:rPr>
+        <w:t>:</w:t>
       </w:r>
       <w:r>
         <w:rPr>
@@ -975,9 +1094,16 @@
       </w:pPr>
       <w:r>
         <w:rPr>
-          <w:lang w:val="en-US"/>
-        </w:rPr>
-        <w:t>Hide Y-Axis-Labels:</w:t>
+          <w:b/>
+          <w:lang w:val="en-US"/>
+        </w:rPr>
+        <w:t>Hide Y-Axis-Labels</w:t>
+      </w:r>
+      <w:r>
+        <w:rPr>
+          <w:lang w:val="en-US"/>
+        </w:rPr>
+        <w:t xml:space="preserve"> removes the labels on the Y-Axis.</w:t>
       </w:r>
     </w:p>
     <w:p>
@@ -1130,16 +1256,224 @@
     <w:p>
       <w:pPr>
         <w:rPr>
-          <w:lang w:val="en-US"/>
-        </w:rPr>
-      </w:pPr>
+          <w:b/>
+          <w:lang w:val="en-US"/>
+        </w:rPr>
+      </w:pPr>
+      <w:r>
+        <w:rPr>
+          <w:b/>
+          <w:lang w:val="en-US"/>
+        </w:rPr>
+        <w:t>Visualization as Selector</w:t>
+      </w:r>
+    </w:p>
+    <w:p>
+      <w:pPr>
+        <w:rPr>
+          <w:lang w:val="en-US"/>
+        </w:rPr>
+      </w:pPr>
+      <w:r>
+        <w:rPr>
+          <w:b/>
+          <w:lang w:val="en-US"/>
+        </w:rPr>
+        <w:t>Baseline (</w:t>
+      </w:r>
+      <w:r>
+        <w:rPr>
+          <w:b/>
+          <w:lang w:val="en-US"/>
+        </w:rPr>
+        <w:t>Y</w:t>
+      </w:r>
+      <w:r>
+        <w:rPr>
+          <w:b/>
+          <w:lang w:val="en-US"/>
+        </w:rPr>
+        <w:t>=</w:t>
+      </w:r>
+      <w:r>
+        <w:rPr>
+          <w:b/>
+          <w:lang w:val="en-US"/>
+        </w:rPr>
+        <w:t>0</w:t>
+      </w:r>
+      <w:r>
+        <w:rPr>
+          <w:b/>
+          <w:lang w:val="en-US"/>
+        </w:rPr>
+        <w:t>)</w:t>
+      </w:r>
+      <w:r>
+        <w:rPr>
+          <w:lang w:val="en-US"/>
+        </w:rPr>
+        <w:t>: either the Visualization determines the range of the Y-Axis depending on the displayed values or the Y-Axis always starts at Zero.</w:t>
+      </w:r>
+    </w:p>
+    <w:p>
+      <w:pPr>
+        <w:rPr>
+          <w:lang w:val="en-US"/>
+        </w:rPr>
+      </w:pPr>
+      <w:r>
+        <w:rPr>
+          <w:b/>
+          <w:lang w:val="en-US"/>
+        </w:rPr>
+        <w:t>Stacked Series</w:t>
+      </w:r>
+      <w:r>
+        <w:rPr>
+          <w:lang w:val="en-US"/>
+        </w:rPr>
+        <w:t xml:space="preserve"> (category-Axis only)</w:t>
+      </w:r>
+      <w:r>
+        <w:rPr>
+          <w:lang w:val="en-US"/>
+        </w:rPr>
+        <w:t>: allows to stack series rather than showing them next to each other.</w:t>
+      </w:r>
+    </w:p>
+    <w:p>
+      <w:pPr>
+        <w:rPr>
+          <w:b/>
+          <w:lang w:val="en-US"/>
+        </w:rPr>
+      </w:pPr>
+      <w:r>
+        <w:rPr>
+          <w:b/>
+          <w:lang w:val="en-US"/>
+        </w:rPr>
+        <w:t>Enable Data Grouping:</w:t>
+      </w:r>
+    </w:p>
+    <w:p>
+      <w:pPr>
+        <w:rPr>
+          <w:lang w:val="en-US"/>
+        </w:rPr>
+      </w:pPr>
+      <w:proofErr w:type="gramStart"/>
+      <w:r>
+        <w:rPr>
+          <w:lang w:val="en-US"/>
+        </w:rPr>
+        <w:t>Groups</w:t>
+      </w:r>
+      <w:proofErr w:type="gramEnd"/>
+      <w:r>
+        <w:rPr>
+          <w:lang w:val="en-US"/>
+        </w:rPr>
+        <w:t xml:space="preserve"> data items when zoomed out </w:t>
+      </w:r>
+      <w:r>
+        <w:rPr>
+          <w:lang w:val="en-US"/>
+        </w:rPr>
+        <w:t>automatically into larger periods, using some configurable aggregate value</w:t>
+      </w:r>
+      <w:r>
+        <w:rPr>
+          <w:lang w:val="en-US"/>
+        </w:rPr>
+        <w:t xml:space="preserve"> (</w:t>
+      </w:r>
+      <w:r>
+        <w:rPr>
+          <w:lang w:val="en-US"/>
+        </w:rPr>
+        <w:sym w:font="Wingdings" w:char="F0E0"/>
+      </w:r>
+      <w:r>
+        <w:rPr>
+          <w:lang w:val="en-US"/>
+        </w:rPr>
+        <w:t xml:space="preserve"> Aggregation (X-Axis))</w:t>
+      </w:r>
+    </w:p>
+    <w:p>
+      <w:pPr>
+        <w:rPr>
+          <w:b/>
+          <w:lang w:val="en-US"/>
+        </w:rPr>
+      </w:pPr>
+      <w:r>
+        <w:rPr>
+          <w:b/>
+          <w:lang w:val="en-US"/>
+        </w:rPr>
+        <w:t>Aggregation (X-Axis):</w:t>
+      </w:r>
+    </w:p>
+    <w:p>
+      <w:pPr>
+        <w:rPr>
+          <w:lang w:val="en-US"/>
+        </w:rPr>
+      </w:pPr>
+      <w:proofErr w:type="gramStart"/>
+      <w:r>
+        <w:rPr>
+          <w:lang w:val="en-US"/>
+        </w:rPr>
+        <w:t>sum</w:t>
+      </w:r>
+      <w:proofErr w:type="gramEnd"/>
+      <w:r>
+        <w:rPr>
+          <w:lang w:val="en-US"/>
+        </w:rPr>
+        <w:t xml:space="preserve">, </w:t>
+      </w:r>
       <w:proofErr w:type="spellStart"/>
       <w:r>
         <w:rPr>
+          <w:lang w:val="en-US"/>
+        </w:rPr>
+        <w:t>avg</w:t>
+      </w:r>
+      <w:proofErr w:type="spellEnd"/>
+      <w:r>
+        <w:rPr>
+          <w:lang w:val="en-US"/>
+        </w:rPr>
+        <w:t>, open, close, min, max)</w:t>
+      </w:r>
+      <w:r>
+        <w:rPr>
+          <w:lang w:val="en-US"/>
+        </w:rPr>
+        <w:t>.</w:t>
+      </w:r>
+      <w:bookmarkStart w:id="0" w:name="_GoBack"/>
+      <w:bookmarkEnd w:id="0"/>
+    </w:p>
+    <w:p>
+      <w:pPr>
+        <w:rPr>
           <w:b/>
           <w:lang w:val="en-US"/>
         </w:rPr>
-        <w:t>YAxis</w:t>
+      </w:pPr>
+      <w:proofErr w:type="spellStart"/>
+      <w:r>
+        <w:rPr>
+          <w:b/>
+          <w:lang w:val="en-US"/>
+        </w:rPr>
+        <w:t>WheelScroll</w:t>
       </w:r>
       <w:proofErr w:type="spellEnd"/>
       <w:r>
@@ -1147,262 +1481,150 @@
           <w:b/>
           <w:lang w:val="en-US"/>
         </w:rPr>
-        <w:t xml:space="preserve"> begins with 0</w:t>
-      </w:r>
-      <w:r>
-        <w:rPr>
-          <w:lang w:val="en-US"/>
-        </w:rPr>
-        <w:t>: either the Visualization determines the range of the Y-Axis depending on the displayed values or the Y-Axis always starts at Zero.</w:t>
-      </w:r>
-    </w:p>
-    <w:p>
-      <w:pPr>
-        <w:rPr>
-          <w:lang w:val="en-US"/>
-        </w:rPr>
-      </w:pPr>
-      <w:r>
-        <w:rPr>
-          <w:b/>
-          <w:lang w:val="en-US"/>
-        </w:rPr>
-        <w:t>Stacked Series</w:t>
-      </w:r>
-      <w:r>
-        <w:rPr>
-          <w:lang w:val="en-US"/>
-        </w:rPr>
-        <w:t xml:space="preserve"> (category-Axis only)</w:t>
-      </w:r>
-      <w:r>
-        <w:rPr>
-          <w:lang w:val="en-US"/>
-        </w:rPr>
-        <w:t>: allows to stack series rather than showing them next to each other.</w:t>
-      </w:r>
-    </w:p>
-    <w:p>
-      <w:pPr>
-        <w:rPr>
-          <w:b/>
-          <w:lang w:val="en-US"/>
-        </w:rPr>
-      </w:pPr>
-      <w:r>
-        <w:rPr>
-          <w:b/>
-          <w:lang w:val="en-US"/>
-        </w:rPr>
-        <w:t>Enable Data Grouping:</w:t>
-      </w:r>
-    </w:p>
-    <w:p>
-      <w:pPr>
-        <w:rPr>
-          <w:lang w:val="en-US"/>
-        </w:rPr>
-      </w:pPr>
-      <w:proofErr w:type="gramStart"/>
-      <w:r>
-        <w:rPr>
-          <w:lang w:val="en-US"/>
-        </w:rPr>
-        <w:t>Groups</w:t>
-      </w:r>
-      <w:proofErr w:type="gramEnd"/>
-      <w:r>
-        <w:rPr>
-          <w:lang w:val="en-US"/>
-        </w:rPr>
-        <w:t xml:space="preserve"> data items when zoomed out </w:t>
-      </w:r>
-      <w:r>
-        <w:rPr>
-          <w:lang w:val="en-US"/>
-        </w:rPr>
-        <w:t>automatically into larger periods, using some configurable aggregate value</w:t>
-      </w:r>
-      <w:r>
-        <w:rPr>
-          <w:lang w:val="en-US"/>
-        </w:rPr>
-        <w:t xml:space="preserve"> (</w:t>
-      </w:r>
-      <w:r>
-        <w:rPr>
-          <w:lang w:val="en-US"/>
-        </w:rPr>
-        <w:sym w:font="Wingdings" w:char="F0E0"/>
-      </w:r>
-      <w:r>
-        <w:rPr>
-          <w:lang w:val="en-US"/>
-        </w:rPr>
-        <w:t xml:space="preserve"> Aggregation (X-Axis))</w:t>
-      </w:r>
-    </w:p>
-    <w:p>
-      <w:pPr>
-        <w:rPr>
-          <w:b/>
-          <w:lang w:val="en-US"/>
-        </w:rPr>
-      </w:pPr>
-      <w:r>
-        <w:rPr>
-          <w:b/>
-          <w:lang w:val="en-US"/>
-        </w:rPr>
-        <w:t>Aggregation (X-Axis):</w:t>
-      </w:r>
-    </w:p>
-    <w:p>
-      <w:pPr>
-        <w:rPr>
-          <w:lang w:val="en-US"/>
-        </w:rPr>
-      </w:pPr>
-      <w:proofErr w:type="gramStart"/>
-      <w:r>
-        <w:rPr>
-          <w:lang w:val="en-US"/>
-        </w:rPr>
-        <w:t>sum</w:t>
-      </w:r>
-      <w:proofErr w:type="gramEnd"/>
-      <w:r>
-        <w:rPr>
-          <w:lang w:val="en-US"/>
-        </w:rPr>
-        <w:t xml:space="preserve">, </w:t>
-      </w:r>
+        <w:t xml:space="preserve"> behavior:</w:t>
+      </w:r>
+    </w:p>
+    <w:p>
+      <w:pPr>
+        <w:rPr>
+          <w:lang w:val="en-US"/>
+        </w:rPr>
+      </w:pPr>
       <w:proofErr w:type="spellStart"/>
       <w:r>
         <w:rPr>
           <w:lang w:val="en-US"/>
         </w:rPr>
-        <w:t>avg</w:t>
+        <w:t>DateTime</w:t>
       </w:r>
       <w:proofErr w:type="spellEnd"/>
       <w:r>
         <w:rPr>
           <w:lang w:val="en-US"/>
         </w:rPr>
-        <w:t>, open, close, min, max)</w:t>
-      </w:r>
+        <w:t xml:space="preserve"> Format (Separator </w:t>
+      </w:r>
+      <w:proofErr w:type="spellStart"/>
+      <w:r>
+        <w:rPr>
+          <w:lang w:val="en-US"/>
+        </w:rPr>
+        <w:t>doesnt</w:t>
+      </w:r>
+      <w:proofErr w:type="spellEnd"/>
+      <w:r>
+        <w:rPr>
+          <w:lang w:val="en-US"/>
+        </w:rPr>
+        <w:t xml:space="preserve"> matter)</w:t>
+      </w:r>
+    </w:p>
+    <w:p>
+      <w:pPr>
+        <w:pStyle w:val="berschrift3"/>
+        <w:rPr>
+          <w:lang w:val="en-US"/>
+        </w:rPr>
+      </w:pPr>
+      <w:r>
+        <w:rPr>
+          <w:lang w:val="en-US"/>
+        </w:rPr>
+        <w:t>Show item labels</w:t>
+      </w:r>
+    </w:p>
+    <w:p>
+      <w:pPr>
+        <w:rPr>
+          <w:lang w:val="en-US"/>
+        </w:rPr>
+      </w:pPr>
+      <w:r>
+        <w:rPr>
+          <w:lang w:val="en-US"/>
+        </w:rPr>
+        <w:t>(category-Axis only)</w:t>
+      </w:r>
+      <w:r>
+        <w:rPr>
+          <w:lang w:val="en-US"/>
+        </w:rPr>
+        <w:t>: Positions item labels on each bar. Available positions: left, right, center, top, bottom, middle.</w:t>
+      </w:r>
+    </w:p>
+    <w:p>
+      <w:pPr>
+        <w:pStyle w:val="berschrift3"/>
+        <w:rPr>
+          <w:lang w:val="en-US"/>
+        </w:rPr>
+      </w:pPr>
+      <w:r>
+        <w:rPr>
+          <w:lang w:val="en-US"/>
+        </w:rPr>
+        <w:t>Show weekend</w:t>
+      </w:r>
+    </w:p>
+    <w:p>
+      <w:pPr>
+        <w:rPr>
+          <w:lang w:val="en-US"/>
+        </w:rPr>
+      </w:pPr>
+    </w:p>
+    <w:p>
+      <w:pPr>
+        <w:pStyle w:val="berschrift3"/>
+        <w:rPr>
+          <w:lang w:val="en-US"/>
+        </w:rPr>
+      </w:pPr>
+      <w:r>
+        <w:rPr>
+          <w:lang w:val="en-US"/>
+        </w:rPr>
+        <w:t>Min Grid Distance</w:t>
+      </w:r>
+    </w:p>
+    <w:p>
+      <w:pPr>
+        <w:rPr>
+          <w:lang w:val="en-US"/>
+        </w:rPr>
+      </w:pPr>
+      <w:r>
+        <w:rPr>
+          <w:lang w:val="en-US"/>
+        </w:rPr>
+        <w:t>Minimum distance in pixels between grid elements.</w:t>
+      </w:r>
+      <w:r>
+        <w:rPr>
+          <w:lang w:val="en-US"/>
+        </w:rPr>
+        <w:t xml:space="preserve"> </w:t>
+      </w:r>
+      <w:r>
+        <w:rPr>
+          <w:lang w:val="en-US"/>
+        </w:rPr>
+        <w:t xml:space="preserve">Use it to control density of the grid/labels on the </w:t>
+      </w:r>
+      <w:proofErr w:type="spellStart"/>
+      <w:r>
+        <w:rPr>
+          <w:lang w:val="en-US"/>
+        </w:rPr>
+        <w:t>axis.element</w:t>
+      </w:r>
+      <w:proofErr w:type="spellEnd"/>
       <w:r>
         <w:rPr>
           <w:lang w:val="en-US"/>
         </w:rPr>
         <w:t>.</w:t>
       </w:r>
-    </w:p>
-    <w:p>
-      <w:pPr>
-        <w:rPr>
-          <w:b/>
-          <w:lang w:val="en-US"/>
-        </w:rPr>
-      </w:pPr>
-      <w:proofErr w:type="spellStart"/>
-      <w:r>
-        <w:rPr>
-          <w:b/>
-          <w:lang w:val="en-US"/>
-        </w:rPr>
-        <w:t>WheelScroll</w:t>
-      </w:r>
-      <w:proofErr w:type="spellEnd"/>
-      <w:r>
-        <w:rPr>
-          <w:b/>
-          <w:lang w:val="en-US"/>
-        </w:rPr>
-        <w:t xml:space="preserve"> behavior:</w:t>
-      </w:r>
-    </w:p>
-    <w:p>
-      <w:pPr>
-        <w:rPr>
-          <w:lang w:val="en-US"/>
-        </w:rPr>
-      </w:pPr>
-    </w:p>
-    <w:p>
-      <w:pPr>
-        <w:pStyle w:val="berschrift3"/>
-        <w:rPr>
-          <w:lang w:val="en-US"/>
-        </w:rPr>
-      </w:pPr>
-      <w:r>
-        <w:rPr>
-          <w:lang w:val="en-US"/>
-        </w:rPr>
-        <w:t>Show item labels</w:t>
-      </w:r>
-    </w:p>
-    <w:p>
-      <w:pPr>
-        <w:rPr>
-          <w:lang w:val="en-US"/>
-        </w:rPr>
-      </w:pPr>
-      <w:r>
-        <w:rPr>
-          <w:lang w:val="en-US"/>
-        </w:rPr>
-        <w:t>(category-Axis only)</w:t>
-      </w:r>
-      <w:r>
-        <w:rPr>
-          <w:lang w:val="en-US"/>
-        </w:rPr>
-        <w:t>: Positions item labels on each bar. Available positions: left, right, center, top, bottom, middle.</w:t>
-      </w:r>
-    </w:p>
-    <w:p>
-      <w:pPr>
-        <w:pStyle w:val="berschrift3"/>
-        <w:rPr>
-          <w:lang w:val="en-US"/>
-        </w:rPr>
-      </w:pPr>
-      <w:r>
-        <w:rPr>
-          <w:lang w:val="en-US"/>
-        </w:rPr>
-        <w:t>Show weekend</w:t>
-      </w:r>
-    </w:p>
-    <w:p>
-      <w:pPr>
-        <w:rPr>
-          <w:lang w:val="en-US"/>
-        </w:rPr>
-      </w:pPr>
-    </w:p>
-    <w:p>
-      <w:pPr>
-        <w:pStyle w:val="berschrift3"/>
-        <w:rPr>
-          <w:lang w:val="en-US"/>
-        </w:rPr>
-      </w:pPr>
-      <w:r>
-        <w:rPr>
-          <w:lang w:val="en-US"/>
-        </w:rPr>
-        <w:t>Min Grid Distance</w:t>
-      </w:r>
-    </w:p>
-    <w:p>
-      <w:pPr>
-        <w:rPr>
-          <w:lang w:val="en-US"/>
-        </w:rPr>
-      </w:pPr>
     </w:p>
     <w:p>
       <w:pPr>
@@ -1463,6 +1685,12 @@
           <w:lang w:val="en-US"/>
         </w:rPr>
       </w:pPr>
+      <w:r>
+        <w:rPr>
+          <w:lang w:val="en-US"/>
+        </w:rPr>
+        <w:t>Fill area underneath line. Can have a value between 0 and 10, where 1 = 10%. Has no effect on the bar chart variant.</w:t>
+      </w:r>
     </w:p>
     <w:p>
       <w:pPr>
@@ -1478,6 +1706,446 @@
         <w:t>Fonts and Colors</w:t>
       </w:r>
     </w:p>
+    <w:tbl>
+      <w:tblPr>
+        <w:tblStyle w:val="Tabellenraster"/>
+        <w:tblW w:w="0" w:type="auto"/>
+        <w:tblLook w:val="04A0" w:firstRow="1" w:lastRow="0" w:firstColumn="1" w:lastColumn="0" w:noHBand="0" w:noVBand="1"/>
+      </w:tblPr>
+      <w:tblGrid>
+        <w:gridCol w:w="2235"/>
+        <w:gridCol w:w="6253"/>
+      </w:tblGrid>
+      <w:tr>
+        <w:trPr>
+          <w:trHeight w:val="191"/>
+        </w:trPr>
+        <w:tc>
+          <w:tcPr>
+            <w:tcW w:w="2235" w:type="dxa"/>
+          </w:tcPr>
+          <w:p>
+            <w:pPr>
+              <w:rPr>
+                <w:lang w:val="en-US"/>
+              </w:rPr>
+            </w:pPr>
+            <w:r>
+              <w:rPr>
+                <w:lang w:val="en-US"/>
+              </w:rPr>
+              <w:t>Gridline-X</w:t>
+            </w:r>
+          </w:p>
+        </w:tc>
+        <w:tc>
+          <w:tcPr>
+            <w:tcW w:w="6253" w:type="dxa"/>
+          </w:tcPr>
+          <w:p>
+            <w:pPr>
+              <w:rPr>
+                <w:lang w:val="en-US"/>
+              </w:rPr>
+            </w:pPr>
+            <w:r>
+              <w:rPr>
+                <w:lang w:val="en-US"/>
+              </w:rPr>
+              <w:t>Grid lines color X-Axis</w:t>
+            </w:r>
+          </w:p>
+        </w:tc>
+      </w:tr>
+      <w:tr>
+        <w:trPr>
+          <w:trHeight w:val="179"/>
+        </w:trPr>
+        <w:tc>
+          <w:tcPr>
+            <w:tcW w:w="2235" w:type="dxa"/>
+          </w:tcPr>
+          <w:p>
+            <w:pPr>
+              <w:rPr>
+                <w:lang w:val="en-US"/>
+              </w:rPr>
+            </w:pPr>
+            <w:r>
+              <w:rPr>
+                <w:lang w:val="en-US"/>
+              </w:rPr>
+              <w:t>Gridline-Y</w:t>
+            </w:r>
+          </w:p>
+        </w:tc>
+        <w:tc>
+          <w:tcPr>
+            <w:tcW w:w="6253" w:type="dxa"/>
+          </w:tcPr>
+          <w:p>
+            <w:pPr>
+              <w:rPr>
+                <w:lang w:val="en-US"/>
+              </w:rPr>
+            </w:pPr>
+            <w:r>
+              <w:rPr>
+                <w:lang w:val="en-US"/>
+              </w:rPr>
+              <w:t>Grid lines color Y-Axis</w:t>
+            </w:r>
+          </w:p>
+        </w:tc>
+      </w:tr>
+      <w:tr>
+        <w:trPr>
+          <w:trHeight w:val="191"/>
+        </w:trPr>
+        <w:tc>
+          <w:tcPr>
+            <w:tcW w:w="2235" w:type="dxa"/>
+          </w:tcPr>
+          <w:p>
+            <w:pPr>
+              <w:rPr>
+                <w:lang w:val="en-US"/>
+              </w:rPr>
+            </w:pPr>
+            <w:proofErr w:type="spellStart"/>
+            <w:r>
+              <w:rPr>
+                <w:lang w:val="en-US"/>
+              </w:rPr>
+              <w:t>Axisline</w:t>
+            </w:r>
+            <w:proofErr w:type="spellEnd"/>
+            <w:r>
+              <w:rPr>
+                <w:lang w:val="en-US"/>
+              </w:rPr>
+              <w:t>-X</w:t>
+            </w:r>
+          </w:p>
+        </w:tc>
+        <w:tc>
+          <w:tcPr>
+            <w:tcW w:w="6253" w:type="dxa"/>
+          </w:tcPr>
+          <w:p>
+            <w:pPr>
+              <w:rPr>
+                <w:lang w:val="en-US"/>
+              </w:rPr>
+            </w:pPr>
+            <w:r>
+              <w:rPr>
+                <w:lang w:val="en-US"/>
+              </w:rPr>
+              <w:t>Base Axis line color X-Axis</w:t>
+            </w:r>
+          </w:p>
+        </w:tc>
+      </w:tr>
+      <w:tr>
+        <w:trPr>
+          <w:trHeight w:val="191"/>
+        </w:trPr>
+        <w:tc>
+          <w:tcPr>
+            <w:tcW w:w="2235" w:type="dxa"/>
+          </w:tcPr>
+          <w:p>
+            <w:proofErr w:type="spellStart"/>
+            <w:r>
+              <w:t>Axisline</w:t>
+            </w:r>
+            <w:proofErr w:type="spellEnd"/>
+            <w:r>
+              <w:t>-Y</w:t>
+            </w:r>
+          </w:p>
+        </w:tc>
+        <w:tc>
+          <w:tcPr>
+            <w:tcW w:w="6253" w:type="dxa"/>
+          </w:tcPr>
+          <w:p>
+            <w:pPr>
+              <w:rPr>
+                <w:lang w:val="en-US"/>
+              </w:rPr>
+            </w:pPr>
+            <w:r>
+              <w:rPr>
+                <w:lang w:val="en-US"/>
+              </w:rPr>
+              <w:t>Base Axis line color Y-Axis</w:t>
+            </w:r>
+          </w:p>
+        </w:tc>
+      </w:tr>
+      <w:tr>
+        <w:trPr>
+          <w:trHeight w:val="179"/>
+        </w:trPr>
+        <w:tc>
+          <w:tcPr>
+            <w:tcW w:w="2235" w:type="dxa"/>
+          </w:tcPr>
+          <w:p>
+            <w:r>
+              <w:t>Axis Font</w:t>
+            </w:r>
+          </w:p>
+        </w:tc>
+        <w:tc>
+          <w:tcPr>
+            <w:tcW w:w="6253" w:type="dxa"/>
+          </w:tcPr>
+          <w:p>
+            <w:pPr>
+              <w:rPr>
+                <w:lang w:val="en-US"/>
+              </w:rPr>
+            </w:pPr>
+            <w:proofErr w:type="spellStart"/>
+            <w:r>
+              <w:rPr>
+                <w:lang w:val="en-US"/>
+              </w:rPr>
+              <w:t>categoryAxis</w:t>
+            </w:r>
+            <w:proofErr w:type="spellEnd"/>
+            <w:r>
+              <w:rPr>
+                <w:lang w:val="en-US"/>
+              </w:rPr>
+              <w:t xml:space="preserve"> labels, </w:t>
+            </w:r>
+            <w:proofErr w:type="spellStart"/>
+            <w:r>
+              <w:rPr>
+                <w:lang w:val="en-US"/>
+              </w:rPr>
+              <w:t>dateAxis</w:t>
+            </w:r>
+            <w:proofErr w:type="spellEnd"/>
+            <w:r>
+              <w:rPr>
+                <w:lang w:val="en-US"/>
+              </w:rPr>
+              <w:t xml:space="preserve"> labels, </w:t>
+            </w:r>
+            <w:proofErr w:type="spellStart"/>
+            <w:r>
+              <w:rPr>
+                <w:lang w:val="en-US"/>
+              </w:rPr>
+              <w:t>valueAxis</w:t>
+            </w:r>
+            <w:proofErr w:type="spellEnd"/>
+            <w:r>
+              <w:rPr>
+                <w:lang w:val="en-US"/>
+              </w:rPr>
+              <w:t xml:space="preserve"> </w:t>
+            </w:r>
+            <w:r>
+              <w:rPr>
+                <w:lang w:val="en-US"/>
+              </w:rPr>
+              <w:t>labels, combined</w:t>
+            </w:r>
+            <w:r>
+              <w:rPr>
+                <w:lang w:val="en-US"/>
+              </w:rPr>
+              <w:t xml:space="preserve"> </w:t>
+            </w:r>
+            <w:r>
+              <w:rPr>
+                <w:lang w:val="en-US"/>
+              </w:rPr>
+              <w:t>tooltip</w:t>
+            </w:r>
+            <w:r>
+              <w:rPr>
+                <w:lang w:val="en-US"/>
+              </w:rPr>
+              <w:t xml:space="preserve"> labels</w:t>
+            </w:r>
+          </w:p>
+        </w:tc>
+      </w:tr>
+      <w:tr>
+        <w:trPr>
+          <w:trHeight w:val="191"/>
+        </w:trPr>
+        <w:tc>
+          <w:tcPr>
+            <w:tcW w:w="2235" w:type="dxa"/>
+          </w:tcPr>
+          <w:p>
+            <w:r>
+              <w:t>Label Font</w:t>
+            </w:r>
+          </w:p>
+        </w:tc>
+        <w:tc>
+          <w:tcPr>
+            <w:tcW w:w="6253" w:type="dxa"/>
+          </w:tcPr>
+          <w:p>
+            <w:pPr>
+              <w:rPr>
+                <w:lang w:val="en-US"/>
+              </w:rPr>
+            </w:pPr>
+          </w:p>
+        </w:tc>
+      </w:tr>
+      <w:tr>
+        <w:trPr>
+          <w:trHeight w:val="179"/>
+        </w:trPr>
+        <w:tc>
+          <w:tcPr>
+            <w:tcW w:w="2235" w:type="dxa"/>
+          </w:tcPr>
+          <w:p>
+            <w:pPr>
+              <w:rPr>
+                <w:lang w:val="en-US"/>
+              </w:rPr>
+            </w:pPr>
+            <w:r>
+              <w:rPr>
+                <w:lang w:val="en-US"/>
+              </w:rPr>
+              <w:t>Selector font</w:t>
+            </w:r>
+          </w:p>
+        </w:tc>
+        <w:tc>
+          <w:tcPr>
+            <w:tcW w:w="6253" w:type="dxa"/>
+          </w:tcPr>
+          <w:p>
+            <w:pPr>
+              <w:rPr>
+                <w:lang w:val="en-US"/>
+              </w:rPr>
+            </w:pPr>
+          </w:p>
+        </w:tc>
+      </w:tr>
+      <w:tr>
+        <w:trPr>
+          <w:trHeight w:val="384"/>
+        </w:trPr>
+        <w:tc>
+          <w:tcPr>
+            <w:tcW w:w="2235" w:type="dxa"/>
+          </w:tcPr>
+          <w:p>
+            <w:pPr>
+              <w:rPr>
+                <w:lang w:val="en-US"/>
+              </w:rPr>
+            </w:pPr>
+            <w:r>
+              <w:rPr>
+                <w:lang w:val="en-US"/>
+              </w:rPr>
+              <w:t>Selector Background</w:t>
+            </w:r>
+          </w:p>
+        </w:tc>
+        <w:tc>
+          <w:tcPr>
+            <w:tcW w:w="6253" w:type="dxa"/>
+          </w:tcPr>
+          <w:p>
+            <w:pPr>
+              <w:rPr>
+                <w:lang w:val="en-US"/>
+              </w:rPr>
+            </w:pPr>
+          </w:p>
+        </w:tc>
+      </w:tr>
+      <w:tr>
+        <w:trPr>
+          <w:trHeight w:val="384"/>
+        </w:trPr>
+        <w:tc>
+          <w:tcPr>
+            <w:tcW w:w="2235" w:type="dxa"/>
+          </w:tcPr>
+          <w:p>
+            <w:pPr>
+              <w:rPr>
+                <w:lang w:val="en-US"/>
+              </w:rPr>
+            </w:pPr>
+            <w:r>
+              <w:rPr>
+                <w:lang w:val="en-US"/>
+              </w:rPr>
+              <w:t>Scrollbar thumb</w:t>
+            </w:r>
+          </w:p>
+        </w:tc>
+        <w:tc>
+          <w:tcPr>
+            <w:tcW w:w="6253" w:type="dxa"/>
+          </w:tcPr>
+          <w:p>
+            <w:pPr>
+              <w:rPr>
+                <w:lang w:val="en-US"/>
+              </w:rPr>
+            </w:pPr>
+          </w:p>
+        </w:tc>
+      </w:tr>
+      <w:tr>
+        <w:trPr>
+          <w:trHeight w:val="564"/>
+        </w:trPr>
+        <w:tc>
+          <w:tcPr>
+            <w:tcW w:w="2235" w:type="dxa"/>
+          </w:tcPr>
+          <w:p>
+            <w:pPr>
+              <w:rPr>
+                <w:lang w:val="en-US"/>
+              </w:rPr>
+            </w:pPr>
+            <w:r>
+              <w:rPr>
+                <w:lang w:val="en-US"/>
+              </w:rPr>
+              <w:t>Scrollbar unselected</w:t>
+            </w:r>
+          </w:p>
+        </w:tc>
+        <w:tc>
+          <w:tcPr>
+            <w:tcW w:w="6253" w:type="dxa"/>
+          </w:tcPr>
+          <w:p>
+            <w:pPr>
+              <w:rPr>
+                <w:lang w:val="en-US"/>
+              </w:rPr>
+            </w:pPr>
+          </w:p>
+        </w:tc>
+      </w:tr>
+    </w:tbl>
     <w:p>
       <w:pPr>
         <w:rPr>
@@ -1533,6 +2201,80 @@
         </w:rPr>
         <w:t>Metric Colors and Axis</w:t>
       </w:r>
+    </w:p>
+    <w:p>
+      <w:pPr>
+        <w:rPr>
+          <w:lang w:val="en-US"/>
+        </w:rPr>
+      </w:pPr>
+      <w:r>
+        <w:rPr>
+          <w:lang w:val="en-US"/>
+        </w:rPr>
+        <w:t xml:space="preserve">For each metric in the graph you can define a color, transparency, a metric format and </w:t>
+      </w:r>
+      <w:proofErr w:type="gramStart"/>
+      <w:r>
+        <w:rPr>
+          <w:lang w:val="en-US"/>
+        </w:rPr>
+        <w:t>a</w:t>
+      </w:r>
+      <w:proofErr w:type="gramEnd"/>
+      <w:r>
+        <w:rPr>
+          <w:lang w:val="en-US"/>
+        </w:rPr>
+        <w:t xml:space="preserve"> opposite Axis.</w:t>
+      </w:r>
+    </w:p>
+    <w:p>
+      <w:pPr>
+        <w:rPr>
+          <w:lang w:val="en-US"/>
+        </w:rPr>
+      </w:pPr>
+      <w:r>
+        <w:rPr>
+          <w:b/>
+          <w:lang w:val="en-US"/>
+        </w:rPr>
+        <w:t>Metric Format</w:t>
+      </w:r>
+      <w:r>
+        <w:rPr>
+          <w:lang w:val="en-US"/>
+        </w:rPr>
+        <w:t>: This will try to change the formatting of the metric according to the pattern selected.</w:t>
+      </w:r>
+    </w:p>
+    <w:p>
+      <w:pPr>
+        <w:rPr>
+          <w:lang w:val="en-US"/>
+        </w:rPr>
+      </w:pPr>
+      <w:r>
+        <w:rPr>
+          <w:b/>
+          <w:lang w:val="en-US"/>
+        </w:rPr>
+        <w:t>Opposite Axis</w:t>
+      </w:r>
+      <w:r>
+        <w:rPr>
+          <w:lang w:val="en-US"/>
+        </w:rPr>
+        <w:t>: This will generate an axis on the right side for the selected metric.</w:t>
+      </w:r>
+    </w:p>
+    <w:p>
+      <w:pPr>
+        <w:rPr>
+          <w:lang w:val="en-US"/>
+        </w:rPr>
+      </w:pPr>
     </w:p>
     <w:p>
       <w:pPr>
@@ -2358,6 +3100,25 @@
       <w:szCs w:val="56"/>
     </w:rPr>
   </w:style>
+  <w:style w:type="table" w:styleId="Tabellenraster">
+    <w:name w:val="Table Grid"/>
+    <w:basedOn w:val="NormaleTabelle"/>
+    <w:uiPriority w:val="59"/>
+    <w:rsid w:val="00DF0847"/>
+    <w:pPr>
+      <w:spacing w:after="0" w:line="240" w:lineRule="auto"/>
+    </w:pPr>
+    <w:tblPr>
+      <w:tblBorders>
+        <w:top w:val="single" w:sz="4" w:space="0" w:color="auto"/>
+        <w:left w:val="single" w:sz="4" w:space="0" w:color="auto"/>
+        <w:bottom w:val="single" w:sz="4" w:space="0" w:color="auto"/>
+        <w:right w:val="single" w:sz="4" w:space="0" w:color="auto"/>
+        <w:insideH w:val="single" w:sz="4" w:space="0" w:color="auto"/>
+        <w:insideV w:val="single" w:sz="4" w:space="0" w:color="auto"/>
+      </w:tblBorders>
+    </w:tblPr>
+  </w:style>
 </w:styles>
 </file>
 

--- a/zzdoc_AZoomableDateTime.docx
+++ b/zzdoc_AZoomableDateTime.docx
@@ -138,6 +138,7 @@
           <w:lang w:val="en-US"/>
         </w:rPr>
       </w:pPr>
+      <w:bookmarkStart w:id="0" w:name="_GoBack"/>
       <w:r>
         <w:rPr>
           <w:noProof/>
@@ -179,6 +180,7 @@
           </wp:inline>
         </w:drawing>
       </w:r>
+      <w:bookmarkEnd w:id="0"/>
     </w:p>
     <w:p>
       <w:pPr>
@@ -467,6 +469,80 @@
           <w:lang w:val="en-US"/>
         </w:rPr>
         <w:t xml:space="preserve"> Timeline Options</w:t>
+      </w:r>
+    </w:p>
+    <w:p>
+      <w:pPr>
+        <w:rPr>
+          <w:b/>
+          <w:lang w:val="en-US"/>
+        </w:rPr>
+      </w:pPr>
+      <w:proofErr w:type="spellStart"/>
+      <w:r>
+        <w:rPr>
+          <w:b/>
+          <w:lang w:val="en-US"/>
+        </w:rPr>
+        <w:t>WheelScroll</w:t>
+      </w:r>
+      <w:proofErr w:type="spellEnd"/>
+      <w:r>
+        <w:rPr>
+          <w:b/>
+          <w:lang w:val="en-US"/>
+        </w:rPr>
+        <w:t xml:space="preserve"> behavior:</w:t>
+      </w:r>
+    </w:p>
+    <w:p>
+      <w:pPr>
+        <w:rPr>
+          <w:lang w:val="en-US"/>
+        </w:rPr>
+      </w:pPr>
+      <w:r>
+        <w:rPr>
+          <w:b/>
+          <w:lang w:val="en-US"/>
+        </w:rPr>
+        <w:t xml:space="preserve">Date </w:t>
+      </w:r>
+      <w:proofErr w:type="spellStart"/>
+      <w:r>
+        <w:rPr>
+          <w:b/>
+          <w:lang w:val="en-US"/>
+        </w:rPr>
+        <w:t>Strucuture</w:t>
+      </w:r>
+      <w:proofErr w:type="spellEnd"/>
+      <w:r>
+        <w:rPr>
+          <w:b/>
+          <w:lang w:val="en-US"/>
+        </w:rPr>
+        <w:t>:</w:t>
+      </w:r>
+      <w:r>
+        <w:rPr>
+          <w:lang w:val="en-US"/>
+        </w:rPr>
+        <w:t xml:space="preserve"> separator </w:t>
+      </w:r>
+      <w:proofErr w:type="spellStart"/>
+      <w:r>
+        <w:rPr>
+          <w:lang w:val="en-US"/>
+        </w:rPr>
+        <w:t>doesnt</w:t>
+      </w:r>
+      <w:proofErr w:type="spellEnd"/>
+      <w:r>
+        <w:rPr>
+          <w:lang w:val="en-US"/>
+        </w:rPr>
+        <w:t xml:space="preserve"> matter</w:t>
       </w:r>
     </w:p>
     <w:p>
@@ -699,18 +775,18 @@
           <w:lang w:eastAsia="de-DE"/>
         </w:rPr>
         <w:drawing>
-          <wp:anchor distT="0" distB="0" distL="114300" distR="114300" simplePos="0" relativeHeight="251659776" behindDoc="0" locked="0" layoutInCell="1" allowOverlap="1">
+          <wp:anchor distT="0" distB="0" distL="114300" distR="114300" simplePos="0" relativeHeight="251656704" behindDoc="0" locked="0" layoutInCell="1" allowOverlap="1">
             <wp:simplePos x="0" y="0"/>
             <wp:positionH relativeFrom="column">
-              <wp:posOffset>-4445</wp:posOffset>
+              <wp:posOffset>-3175</wp:posOffset>
             </wp:positionH>
             <wp:positionV relativeFrom="paragraph">
-              <wp:posOffset>324485</wp:posOffset>
+              <wp:posOffset>208915</wp:posOffset>
             </wp:positionV>
-            <wp:extent cx="2013585" cy="2827020"/>
-            <wp:effectExtent l="0" t="0" r="5715" b="0"/>
+            <wp:extent cx="2433320" cy="3260725"/>
+            <wp:effectExtent l="0" t="0" r="5080" b="0"/>
             <wp:wrapSquare wrapText="bothSides"/>
-            <wp:docPr id="3" name="Grafik 3"/>
+            <wp:docPr id="9" name="Grafik 9"/>
             <wp:cNvGraphicFramePr>
               <a:graphicFrameLocks xmlns:a="http://schemas.openxmlformats.org/drawingml/2006/main" noChangeAspect="1"/>
             </wp:cNvGraphicFramePr>
@@ -736,7 +812,7 @@
                   <pic:spPr>
                     <a:xfrm>
                       <a:off x="0" y="0"/>
-                      <a:ext cx="2013585" cy="2827020"/>
+                      <a:ext cx="2433320" cy="3260725"/>
                     </a:xfrm>
                     <a:prstGeom prst="rect">
                       <a:avLst/>
@@ -1018,13 +1094,6 @@
           <w:lang w:val="en-US"/>
         </w:rPr>
       </w:pPr>
-    </w:p>
-    <w:p>
-      <w:pPr>
-        <w:rPr>
-          <w:lang w:val="en-US"/>
-        </w:rPr>
-      </w:pPr>
       <w:r>
         <w:rPr>
           <w:b/>
@@ -1114,9 +1183,16 @@
       </w:pPr>
       <w:r>
         <w:rPr>
+          <w:b/>
           <w:lang w:val="en-US"/>
         </w:rPr>
         <w:t>Drill on Click (X-Axis)</w:t>
+      </w:r>
+      <w:r>
+        <w:rPr>
+          <w:lang w:val="en-US"/>
+        </w:rPr>
+        <w:t xml:space="preserve"> allows for double click on month to zoom in.</w:t>
       </w:r>
     </w:p>
     <w:p>
@@ -1256,16 +1332,28 @@
     <w:p>
       <w:pPr>
         <w:rPr>
+          <w:lang w:val="en-US"/>
+        </w:rPr>
+      </w:pPr>
+      <w:r>
+        <w:rPr>
           <w:b/>
           <w:lang w:val="en-US"/>
         </w:rPr>
-      </w:pPr>
+        <w:t>Visualization as Selector</w:t>
+      </w:r>
       <w:r>
         <w:rPr>
           <w:b/>
           <w:lang w:val="en-US"/>
         </w:rPr>
-        <w:t>Visualization as Selector</w:t>
+        <w:t xml:space="preserve"> </w:t>
+      </w:r>
+      <w:r>
+        <w:rPr>
+          <w:lang w:val="en-US"/>
+        </w:rPr>
+        <w:t>if enabled, the Visualization can be used as a selector. The range zoomed to or the visible range will then be used to filter other visualizations.</w:t>
       </w:r>
     </w:p>
     <w:p>
@@ -1457,113 +1545,81 @@
         </w:rPr>
         <w:t>.</w:t>
       </w:r>
-      <w:bookmarkStart w:id="0" w:name="_GoBack"/>
-      <w:bookmarkEnd w:id="0"/>
-    </w:p>
-    <w:p>
-      <w:pPr>
-        <w:rPr>
-          <w:b/>
-          <w:lang w:val="en-US"/>
-        </w:rPr>
-      </w:pPr>
+    </w:p>
+    <w:p>
+      <w:pPr>
+        <w:pStyle w:val="berschrift3"/>
+        <w:rPr>
+          <w:lang w:val="en-US"/>
+        </w:rPr>
+      </w:pPr>
+      <w:r>
+        <w:rPr>
+          <w:lang w:val="en-US"/>
+        </w:rPr>
+        <w:t>Show item labels</w:t>
+      </w:r>
+    </w:p>
+    <w:p>
+      <w:pPr>
+        <w:rPr>
+          <w:lang w:val="en-US"/>
+        </w:rPr>
+      </w:pPr>
+      <w:r>
+        <w:rPr>
+          <w:lang w:val="en-US"/>
+        </w:rPr>
+        <w:t>(category-Axis only)</w:t>
+      </w:r>
+      <w:r>
+        <w:rPr>
+          <w:lang w:val="en-US"/>
+        </w:rPr>
+        <w:t>: Positions item labels on each bar. Available positions: left, right, center, top, bottom, middle.</w:t>
+      </w:r>
+    </w:p>
+    <w:p>
+      <w:pPr>
+        <w:pStyle w:val="berschrift3"/>
+        <w:rPr>
+          <w:lang w:val="en-US"/>
+        </w:rPr>
+      </w:pPr>
+      <w:r>
+        <w:rPr>
+          <w:lang w:val="en-US"/>
+        </w:rPr>
+        <w:t>Show weekend</w:t>
+      </w:r>
+    </w:p>
+    <w:p>
+      <w:pPr>
+        <w:rPr>
+          <w:lang w:val="en-US"/>
+        </w:rPr>
+      </w:pPr>
+      <w:r>
+        <w:rPr>
+          <w:lang w:val="en-US"/>
+        </w:rPr>
+        <w:t>If enabled, in the graph colored vertical blocks will be placed on the x-Axis to highlight the weekend (</w:t>
+      </w:r>
       <w:proofErr w:type="spellStart"/>
-      <w:r>
-        <w:rPr>
-          <w:b/>
-          <w:lang w:val="en-US"/>
-        </w:rPr>
-        <w:t>WheelScroll</w:t>
+      <w:proofErr w:type="gramStart"/>
+      <w:r>
+        <w:rPr>
+          <w:lang w:val="en-US"/>
+        </w:rPr>
+        <w:t>saturday</w:t>
       </w:r>
       <w:proofErr w:type="spellEnd"/>
-      <w:r>
-        <w:rPr>
-          <w:b/>
-          <w:lang w:val="en-US"/>
-        </w:rPr>
-        <w:t xml:space="preserve"> behavior:</w:t>
-      </w:r>
-    </w:p>
-    <w:p>
-      <w:pPr>
-        <w:rPr>
-          <w:lang w:val="en-US"/>
-        </w:rPr>
-      </w:pPr>
-      <w:proofErr w:type="spellStart"/>
-      <w:r>
-        <w:rPr>
-          <w:lang w:val="en-US"/>
-        </w:rPr>
-        <w:t>DateTime</w:t>
-      </w:r>
-      <w:proofErr w:type="spellEnd"/>
-      <w:r>
-        <w:rPr>
-          <w:lang w:val="en-US"/>
-        </w:rPr>
-        <w:t xml:space="preserve"> Format (Separator </w:t>
-      </w:r>
-      <w:proofErr w:type="spellStart"/>
-      <w:r>
-        <w:rPr>
-          <w:lang w:val="en-US"/>
-        </w:rPr>
-        <w:t>doesnt</w:t>
-      </w:r>
-      <w:proofErr w:type="spellEnd"/>
-      <w:r>
-        <w:rPr>
-          <w:lang w:val="en-US"/>
-        </w:rPr>
-        <w:t xml:space="preserve"> matter)</w:t>
-      </w:r>
-    </w:p>
-    <w:p>
-      <w:pPr>
-        <w:pStyle w:val="berschrift3"/>
-        <w:rPr>
-          <w:lang w:val="en-US"/>
-        </w:rPr>
-      </w:pPr>
-      <w:r>
-        <w:rPr>
-          <w:lang w:val="en-US"/>
-        </w:rPr>
-        <w:t>Show item labels</w:t>
-      </w:r>
-    </w:p>
-    <w:p>
-      <w:pPr>
-        <w:rPr>
-          <w:lang w:val="en-US"/>
-        </w:rPr>
-      </w:pPr>
-      <w:r>
-        <w:rPr>
-          <w:lang w:val="en-US"/>
-        </w:rPr>
-        <w:t>(category-Axis only)</w:t>
-      </w:r>
-      <w:r>
-        <w:rPr>
-          <w:lang w:val="en-US"/>
-        </w:rPr>
-        <w:t>: Positions item labels on each bar. Available positions: left, right, center, top, bottom, middle.</w:t>
-      </w:r>
-    </w:p>
-    <w:p>
-      <w:pPr>
-        <w:pStyle w:val="berschrift3"/>
-        <w:rPr>
-          <w:lang w:val="en-US"/>
-        </w:rPr>
-      </w:pPr>
-      <w:r>
-        <w:rPr>
-          <w:lang w:val="en-US"/>
-        </w:rPr>
-        <w:t>Show weekend</w:t>
+      <w:proofErr w:type="gramEnd"/>
+      <w:r>
+        <w:rPr>
+          <w:lang w:val="en-US"/>
+        </w:rPr>
+        <w:t xml:space="preserve"> and Sunday). These highlights will be shown as soon as the granularity of the x-Axis is equal or below 1 day unit. As long as days are grouped together the highlight will not be active.</w:t>
       </w:r>
     </w:p>
     <w:p>
